--- a/Documents/Midterm/MidtermCommittee.docx
+++ b/Documents/Midterm/MidtermCommittee.docx
@@ -187,7 +187,7 @@
           <w:b/>
           <w:color w:val="000099"/>
         </w:rPr>
-        <w:t>Msc. in Computer System and Knowledge Engineering</w:t>
+        <w:t>New Program Name</w:t>
       </w:r>
     </w:p>
     <w:p>
@@ -254,7 +254,7 @@
           <w:cs/>
           <w:lang w:bidi="hi-IN"/>
         </w:rPr>
-        <w:t>24 Baishak 2077</w:t>
+        <w:t>14 th magh 2080</w:t>
       </w:r>
     </w:p>
     <w:p>
@@ -1015,7 +1015,7 @@
           <w:sz w:val="28"/>
           <w:szCs w:val="28"/>
         </w:rPr>
-        <w:t>Msc. in Computer System and Knowledge Engineering</w:t>
+        <w:t>New Program Name</w:t>
       </w:r>
       <w:r>
         <w:rPr>
@@ -1179,7 +1179,7 @@
           <w:cs/>
           <w:lang w:bidi="hi-IN"/>
         </w:rPr>
-        <w:t>2074 and 2073</w:t>
+        <w:t>2080</w:t>
       </w:r>
       <w:r>
         <w:rPr>
@@ -1253,7 +1253,7 @@
           <w:cs/>
           <w:lang w:bidi="hi-IN"/>
         </w:rPr>
-        <w:t>6-7th Poush 2076</w:t>
+        <w:t>15th magh 2080</w:t>
       </w:r>
       <w:r>
         <w:rPr>
@@ -1735,7 +1735,7 @@
                 <w:sz w:val="28"/>
                 <w:szCs w:val="28"/>
               </w:rPr>
-              <w:t>Dr. Aman  Shakya</w:t>
+              <w:t>Dr. Darpan  Kattel</w:t>
             </w:r>
           </w:p>
         </w:tc>
@@ -1823,7 +1823,7 @@
                 <w:cs/>
                 <w:lang w:bidi="hi-IN"/>
               </w:rPr>
-              <w:t>Dr. Surendra  Shrestha</w:t>
+              <w:t>Dr. Basanta  Joshi</w:t>
             </w:r>
           </w:p>
         </w:tc>
@@ -1914,7 +1914,7 @@
                 <w:cs/>
                 <w:lang w:bidi="hi-IN"/>
               </w:rPr>
-              <w:t>Prof Dr. Subarna  Shakya</w:t>
+              <w:t>Dr. Aman  Shakya</w:t>
             </w:r>
           </w:p>
         </w:tc>
@@ -1990,7 +1990,7 @@
           <w:cs/>
           <w:lang w:bidi="hi-IN"/>
         </w:rPr>
-        <w:t>Dr. Aman  Shakya</w:t>
+        <w:t>Dr. Darpan  Kattel</w:t>
       </w:r>
     </w:p>
     <w:p>

--- a/Documents/Midterm/MidtermCommittee.docx
+++ b/Documents/Midterm/MidtermCommittee.docx
@@ -1735,7 +1735,7 @@
                 <w:sz w:val="28"/>
                 <w:szCs w:val="28"/>
               </w:rPr>
-              <w:t>Dr. Darpan  Kattel</w:t>
+              <w:t>Dr. Basanta  Joshi</w:t>
             </w:r>
           </w:p>
         </w:tc>
@@ -1823,7 +1823,7 @@
                 <w:cs/>
                 <w:lang w:bidi="hi-IN"/>
               </w:rPr>
-              <w:t>Dr. Basanta  Joshi</w:t>
+              <w:t>Prof Dr. Subarna  Shakya</w:t>
             </w:r>
           </w:p>
         </w:tc>
@@ -1914,7 +1914,7 @@
                 <w:cs/>
                 <w:lang w:bidi="hi-IN"/>
               </w:rPr>
-              <w:t>Dr. Aman  Shakya</w:t>
+              <w:t>Dr. Dibakar Raj Pant</w:t>
             </w:r>
           </w:p>
         </w:tc>
